--- a/Modélisation BDD/Cours.docx
+++ b/Modélisation BDD/Cours.docx
@@ -1467,12 +1467,10 @@
         <w:t>Patte (</w:t>
       </w:r>
       <w:proofErr w:type="spellStart"/>
-      <w:proofErr w:type="gramStart"/>
       <w:r>
         <w:t>x,y</w:t>
       </w:r>
       <w:proofErr w:type="spellEnd"/>
-      <w:proofErr w:type="gramEnd"/>
       <w:r>
         <w:t xml:space="preserve">) si y = 1 -&gt; Patte </w:t>
       </w:r>
@@ -1524,23 +1522,7 @@
           <w:b/>
           <w:bCs/>
         </w:rPr>
-        <w:t>(1,</w:t>
-      </w:r>
-      <w:proofErr w:type="gramStart"/>
-      <w:r>
-        <w:rPr>
-          <w:b/>
-          <w:bCs/>
-        </w:rPr>
-        <w:t>1)/</w:t>
-      </w:r>
-      <w:proofErr w:type="gramEnd"/>
-      <w:r>
-        <w:rPr>
-          <w:b/>
-          <w:bCs/>
-        </w:rPr>
-        <w:t>(1,1) Interdit !! -&gt; Il faudra X pour créer Y et Y pour créer X</w:t>
+        <w:t>(1,1)/(1,1) Interdit !! -&gt; Il faudra X pour créer Y et Y pour créer X</w:t>
       </w:r>
     </w:p>
     <w:p>
@@ -1560,23 +1542,7 @@
           <w:b/>
           <w:bCs/>
         </w:rPr>
-        <w:t>(</w:t>
-      </w:r>
-      <w:proofErr w:type="gramStart"/>
-      <w:r>
-        <w:rPr>
-          <w:b/>
-          <w:bCs/>
-        </w:rPr>
-        <w:t>1,n</w:t>
-      </w:r>
-      <w:proofErr w:type="gramEnd"/>
-      <w:r>
-        <w:rPr>
-          <w:b/>
-          <w:bCs/>
-        </w:rPr>
-        <w:t>)/(1,n) interdit !! -&gt; Cardinalité min = 1 : il faut au moins 1 X pour créer un Y et au moins 1 Y pour créer un X</w:t>
+        <w:t>(1,n)/(1,n) interdit !! -&gt; Cardinalité min = 1 : il faut au moins 1 X pour créer un Y et au moins 1 Y pour créer un X</w:t>
       </w:r>
     </w:p>
     <w:p>
@@ -1596,23 +1562,7 @@
           <w:b/>
           <w:bCs/>
         </w:rPr>
-        <w:t>(0,</w:t>
-      </w:r>
-      <w:proofErr w:type="gramStart"/>
-      <w:r>
-        <w:rPr>
-          <w:b/>
-          <w:bCs/>
-        </w:rPr>
-        <w:t>1)/</w:t>
-      </w:r>
-      <w:proofErr w:type="gramEnd"/>
-      <w:r>
-        <w:rPr>
-          <w:b/>
-          <w:bCs/>
-        </w:rPr>
-        <w:t>(1,1) rare et délicat :</w:t>
+        <w:t>(0,1)/(1,1) rare et délicat :</w:t>
       </w:r>
     </w:p>
     <w:p>
@@ -1693,23 +1643,7 @@
           <w:b/>
           <w:bCs/>
         </w:rPr>
-        <w:t>association sans contrainte = (</w:t>
-      </w:r>
-      <w:proofErr w:type="gramStart"/>
-      <w:r>
-        <w:rPr>
-          <w:b/>
-          <w:bCs/>
-        </w:rPr>
-        <w:t>0,n</w:t>
-      </w:r>
-      <w:proofErr w:type="gramEnd"/>
-      <w:r>
-        <w:rPr>
-          <w:b/>
-          <w:bCs/>
-        </w:rPr>
-        <w:t>)/(0,n)</w:t>
+        <w:t>association sans contrainte = (0,n)/(0,n)</w:t>
       </w:r>
     </w:p>
     <w:p>
@@ -1823,15 +1757,7 @@
         </w:numPr>
       </w:pPr>
       <w:r>
-        <w:t>Donateur/Année : Cardinalité fausse : Un donateur peut donner (</w:t>
-      </w:r>
-      <w:proofErr w:type="gramStart"/>
-      <w:r>
-        <w:t>0,n</w:t>
-      </w:r>
-      <w:proofErr w:type="gramEnd"/>
-      <w:r>
-        <w:t xml:space="preserve">) dont par ans, pas uniquement 1 </w:t>
+        <w:t xml:space="preserve">Donateur/Année : Cardinalité fausse : Un donateur peut donner (0,n) dont par ans, pas uniquement 1 </w:t>
       </w:r>
       <w:r>
         <w:t>min/</w:t>
@@ -2246,77 +2172,46 @@
           <w:b/>
           <w:bCs/>
         </w:rPr>
-        <w:t>(1,</w:t>
-      </w:r>
-      <w:proofErr w:type="gramStart"/>
-      <w:r>
-        <w:rPr>
-          <w:b/>
-          <w:bCs/>
-        </w:rPr>
-        <w:t>1)/</w:t>
-      </w:r>
-      <w:proofErr w:type="gramEnd"/>
-      <w:r>
-        <w:rPr>
-          <w:b/>
-          <w:bCs/>
-        </w:rPr>
-        <w:t>(1,1) Interdit !! -&gt; Il faudra X pour créer Y et Y pour créer X</w:t>
-      </w:r>
-    </w:p>
-    <w:p>
-      <w:pPr>
-        <w:pStyle w:val="ListParagraph"/>
-        <w:numPr>
-          <w:ilvl w:val="1"/>
-          <w:numId w:val="1"/>
-        </w:numPr>
-        <w:rPr>
-          <w:b/>
-          <w:bCs/>
-        </w:rPr>
-      </w:pPr>
-      <w:r>
-        <w:rPr>
-          <w:b/>
-          <w:bCs/>
-        </w:rPr>
-        <w:t>(</w:t>
-      </w:r>
-      <w:proofErr w:type="gramStart"/>
-      <w:r>
-        <w:rPr>
-          <w:b/>
-          <w:bCs/>
-        </w:rPr>
-        <w:t>1,n</w:t>
-      </w:r>
-      <w:proofErr w:type="gramEnd"/>
-      <w:r>
-        <w:rPr>
-          <w:b/>
-          <w:bCs/>
-        </w:rPr>
-        <w:t>)/(1,n) interdit !! -&gt; Cardinalité min = 1 : il faut au moins 1 X pour créer un Y et au moins 1 Y pour créer un X</w:t>
-      </w:r>
-    </w:p>
-    <w:p>
-      <w:pPr>
-        <w:pStyle w:val="ListParagraph"/>
-        <w:numPr>
-          <w:ilvl w:val="1"/>
-          <w:numId w:val="1"/>
-        </w:numPr>
-        <w:rPr>
-          <w:b/>
-          <w:bCs/>
-        </w:rPr>
-      </w:pPr>
-      <w:r>
-        <w:rPr>
-          <w:b/>
-          <w:bCs/>
+        <w:t>(1,1)/(1,1) Interdit !! -&gt; Il faudra X pour créer Y et Y pour créer X</w:t>
+      </w:r>
+    </w:p>
+    <w:p>
+      <w:pPr>
+        <w:pStyle w:val="ListParagraph"/>
+        <w:numPr>
+          <w:ilvl w:val="1"/>
+          <w:numId w:val="1"/>
+        </w:numPr>
+        <w:rPr>
+          <w:b/>
+          <w:bCs/>
+        </w:rPr>
+      </w:pPr>
+      <w:r>
+        <w:rPr>
+          <w:b/>
+          <w:bCs/>
+        </w:rPr>
+        <w:t>(1,n)/(1,n) interdit !! -&gt; Cardinalité min = 1 : il faut au moins 1 X pour créer un Y et au moins 1 Y pour créer un X</w:t>
+      </w:r>
+    </w:p>
+    <w:p>
+      <w:pPr>
+        <w:pStyle w:val="ListParagraph"/>
+        <w:numPr>
+          <w:ilvl w:val="1"/>
+          <w:numId w:val="1"/>
+        </w:numPr>
+        <w:rPr>
+          <w:b/>
+          <w:bCs/>
+        </w:rPr>
+      </w:pPr>
+      <w:r>
+        <w:rPr>
+          <w:b/>
+          <w:bCs/>
+          <w:noProof/>
         </w:rPr>
         <w:drawing>
           <wp:anchor distT="0" distB="0" distL="114300" distR="114300" simplePos="0" relativeHeight="251659264" behindDoc="0" locked="0" layoutInCell="1" allowOverlap="1" wp14:anchorId="5A883F89" wp14:editId="2AF746EC">
@@ -2373,23 +2268,7 @@
           <w:b/>
           <w:bCs/>
         </w:rPr>
-        <w:t>(0,</w:t>
-      </w:r>
-      <w:proofErr w:type="gramStart"/>
-      <w:r>
-        <w:rPr>
-          <w:b/>
-          <w:bCs/>
-        </w:rPr>
-        <w:t>1)/</w:t>
-      </w:r>
-      <w:proofErr w:type="gramEnd"/>
-      <w:r>
-        <w:rPr>
-          <w:b/>
-          <w:bCs/>
-        </w:rPr>
-        <w:t>(1,1) rare et délicat :</w:t>
+        <w:t>(0,1)/(1,1) rare et délicat :</w:t>
       </w:r>
     </w:p>
     <w:p>
@@ -2477,6 +2356,45 @@
           <w:bCs/>
         </w:rPr>
         <w:t>Héritage</w:t>
+      </w:r>
+    </w:p>
+    <w:p>
+      <w:pPr>
+        <w:rPr>
+          <w:b/>
+          <w:bCs/>
+        </w:rPr>
+      </w:pPr>
+    </w:p>
+    <w:p>
+      <w:pPr>
+        <w:rPr>
+          <w:b/>
+          <w:bCs/>
+        </w:rPr>
+      </w:pPr>
+    </w:p>
+    <w:p>
+      <w:r>
+        <w:t xml:space="preserve">Chapitre </w:t>
+      </w:r>
+      <w:r>
+        <w:t xml:space="preserve">2 : RCD </w:t>
+      </w:r>
+    </w:p>
+    <w:p>
+      <w:pPr>
+        <w:pStyle w:val="ListParagraph"/>
+        <w:numPr>
+          <w:ilvl w:val="0"/>
+          <w:numId w:val="1"/>
+        </w:numPr>
+      </w:pPr>
+      <w:r>
+        <w:t xml:space="preserve">RCD -&gt; RLD </w:t>
+      </w:r>
+      <w:r>
+        <w:t xml:space="preserve">-&gt; création table </w:t>
       </w:r>
     </w:p>
     <w:sectPr>

--- a/Modélisation BDD/Cours.docx
+++ b/Modélisation BDD/Cours.docx
@@ -8,42 +8,12 @@
           <w:lang w:val="en-US"/>
         </w:rPr>
       </w:pPr>
-      <w:proofErr w:type="spellStart"/>
       <w:r>
         <w:rPr>
           <w:lang w:val="en-US"/>
         </w:rPr>
-        <w:t>Création</w:t>
-      </w:r>
-      <w:proofErr w:type="spellEnd"/>
-      <w:r>
-        <w:rPr>
-          <w:lang w:val="en-US"/>
-        </w:rPr>
-        <w:t xml:space="preserve"> </w:t>
-      </w:r>
-      <w:proofErr w:type="spellStart"/>
-      <w:r>
-        <w:rPr>
-          <w:lang w:val="en-US"/>
-        </w:rPr>
-        <w:t>d’une</w:t>
-      </w:r>
-      <w:proofErr w:type="spellEnd"/>
-      <w:r>
-        <w:rPr>
-          <w:lang w:val="en-US"/>
-        </w:rPr>
-        <w:t xml:space="preserve"> </w:t>
-      </w:r>
-      <w:proofErr w:type="spellStart"/>
-      <w:r>
-        <w:rPr>
-          <w:lang w:val="en-US"/>
-        </w:rPr>
-        <w:t>bdd</w:t>
-      </w:r>
-      <w:proofErr w:type="spellEnd"/>
+        <w:t>Création d’une bdd</w:t>
+      </w:r>
     </w:p>
     <w:p>
       <w:pPr>
@@ -925,7 +895,6 @@
           <w:szCs w:val="12"/>
         </w:rPr>
       </w:pPr>
-      <w:proofErr w:type="spellStart"/>
       <w:r>
         <w:rPr>
           <w:b/>
@@ -935,7 +904,6 @@
         </w:rPr>
         <w:t>Num</w:t>
       </w:r>
-      <w:proofErr w:type="spellEnd"/>
     </w:p>
     <w:p>
       <w:pPr>
@@ -1075,7 +1043,6 @@
           <w:szCs w:val="12"/>
         </w:rPr>
       </w:pPr>
-      <w:proofErr w:type="spellStart"/>
       <w:r>
         <w:rPr>
           <w:b/>
@@ -1085,7 +1052,6 @@
         </w:rPr>
         <w:t>Num</w:t>
       </w:r>
-      <w:proofErr w:type="spellEnd"/>
     </w:p>
     <w:p>
       <w:pPr>
@@ -1099,7 +1065,6 @@
           <w:szCs w:val="12"/>
         </w:rPr>
       </w:pPr>
-      <w:proofErr w:type="spellStart"/>
       <w:r>
         <w:rPr>
           <w:sz w:val="12"/>
@@ -1107,7 +1072,6 @@
         </w:rPr>
         <w:t>Nom_auteur</w:t>
       </w:r>
-      <w:proofErr w:type="spellEnd"/>
     </w:p>
     <w:p>
       <w:pPr>
@@ -1141,21 +1105,12 @@
           <w:szCs w:val="12"/>
         </w:rPr>
       </w:pPr>
-      <w:proofErr w:type="spellStart"/>
-      <w:r>
-        <w:rPr>
-          <w:sz w:val="12"/>
-          <w:szCs w:val="12"/>
-        </w:rPr>
-        <w:t>Nombre_exemplaire</w:t>
-      </w:r>
-      <w:proofErr w:type="spellEnd"/>
-      <w:r>
-        <w:rPr>
-          <w:sz w:val="12"/>
-          <w:szCs w:val="12"/>
-        </w:rPr>
-        <w:t xml:space="preserve"> </w:t>
+      <w:r>
+        <w:rPr>
+          <w:sz w:val="12"/>
+          <w:szCs w:val="12"/>
+        </w:rPr>
+        <w:t xml:space="preserve">Nombre_exemplaire </w:t>
       </w:r>
     </w:p>
     <w:p>
@@ -1190,7 +1145,6 @@
           <w:szCs w:val="12"/>
         </w:rPr>
       </w:pPr>
-      <w:proofErr w:type="spellStart"/>
       <w:r>
         <w:rPr>
           <w:sz w:val="12"/>
@@ -1198,7 +1152,6 @@
         </w:rPr>
         <w:t>Num</w:t>
       </w:r>
-      <w:proofErr w:type="spellEnd"/>
     </w:p>
     <w:p>
       <w:pPr>
@@ -1252,7 +1205,6 @@
           <w:szCs w:val="12"/>
         </w:rPr>
       </w:pPr>
-      <w:proofErr w:type="spellStart"/>
       <w:r>
         <w:rPr>
           <w:sz w:val="12"/>
@@ -1260,7 +1212,6 @@
         </w:rPr>
         <w:t>Num</w:t>
       </w:r>
-      <w:proofErr w:type="spellEnd"/>
     </w:p>
     <w:p>
       <w:pPr>
@@ -1274,7 +1225,6 @@
           <w:szCs w:val="12"/>
         </w:rPr>
       </w:pPr>
-      <w:proofErr w:type="spellStart"/>
       <w:r>
         <w:rPr>
           <w:sz w:val="12"/>
@@ -1282,7 +1232,6 @@
         </w:rPr>
         <w:t>Libéllé</w:t>
       </w:r>
-      <w:proofErr w:type="spellEnd"/>
     </w:p>
     <w:p/>
     <w:p>
@@ -1464,15 +1413,7 @@
         <w:t xml:space="preserve"> : </w:t>
       </w:r>
       <w:r>
-        <w:t>Patte (</w:t>
-      </w:r>
-      <w:proofErr w:type="spellStart"/>
-      <w:r>
-        <w:t>x,y</w:t>
-      </w:r>
-      <w:proofErr w:type="spellEnd"/>
-      <w:r>
-        <w:t xml:space="preserve">) si y = 1 -&gt; Patte </w:t>
+        <w:t xml:space="preserve">Patte (x,y) si y = 1 -&gt; Patte </w:t>
       </w:r>
       <w:r>
         <w:rPr>
@@ -1947,16 +1888,11 @@
         <w:sym w:font="Wingdings" w:char="F0F3"/>
       </w:r>
       <w:r>
-        <w:t xml:space="preserve"> toutes les </w:t>
-      </w:r>
-      <w:proofErr w:type="spellStart"/>
-      <w:r>
-        <w:t>card</w:t>
+        <w:t xml:space="preserve"> toutes les card</w:t>
       </w:r>
       <w:r>
         <w:t>s</w:t>
       </w:r>
-      <w:proofErr w:type="spellEnd"/>
       <w:r>
         <w:t xml:space="preserve"> max = n</w:t>
       </w:r>
@@ -2395,6 +2331,122 @@
       </w:r>
       <w:r>
         <w:t xml:space="preserve">-&gt; création table </w:t>
+      </w:r>
+    </w:p>
+    <w:p>
+      <w:r>
+        <w:t xml:space="preserve">Passage d’une modèle à l’autre : </w:t>
+      </w:r>
+    </w:p>
+    <w:p>
+      <w:pPr>
+        <w:pStyle w:val="ListParagraph"/>
+        <w:numPr>
+          <w:ilvl w:val="0"/>
+          <w:numId w:val="1"/>
+        </w:numPr>
+      </w:pPr>
+      <w:r>
+        <w:t xml:space="preserve">C’est des points gratuits au DS comme c’est automatique dans le logiciel </w:t>
+      </w:r>
+    </w:p>
+    <w:p>
+      <w:pPr>
+        <w:pStyle w:val="ListParagraph"/>
+        <w:numPr>
+          <w:ilvl w:val="0"/>
+          <w:numId w:val="1"/>
+        </w:numPr>
+      </w:pPr>
+      <w:r>
+        <w:t xml:space="preserve">Recopier les tables tel </w:t>
+      </w:r>
+      <w:r>
+        <w:t>qu’elles sont</w:t>
+      </w:r>
+      <w:r>
+        <w:t xml:space="preserve"> en soulignant les clé primaire </w:t>
+      </w:r>
+    </w:p>
+    <w:p>
+      <w:pPr>
+        <w:pStyle w:val="ListParagraph"/>
+        <w:numPr>
+          <w:ilvl w:val="0"/>
+          <w:numId w:val="1"/>
+        </w:numPr>
+      </w:pPr>
+      <w:r>
+        <w:t xml:space="preserve">Cardinalité maximal : (.,1) et (.,n) </w:t>
+      </w:r>
+    </w:p>
+    <w:p>
+      <w:pPr>
+        <w:pStyle w:val="ListParagraph"/>
+        <w:numPr>
+          <w:ilvl w:val="1"/>
+          <w:numId w:val="1"/>
+        </w:numPr>
+      </w:pPr>
+      <w:r>
+        <w:t xml:space="preserve">On retire l’association et on met une fleche </w:t>
+      </w:r>
+    </w:p>
+    <w:p>
+      <w:pPr>
+        <w:pStyle w:val="ListParagraph"/>
+        <w:numPr>
+          <w:ilvl w:val="1"/>
+          <w:numId w:val="1"/>
+        </w:numPr>
+      </w:pPr>
+      <w:r>
+        <w:t xml:space="preserve">Puis on ajoute une clé étrangère du coté de l’association (.,1) </w:t>
+      </w:r>
+    </w:p>
+    <w:p>
+      <w:pPr>
+        <w:pStyle w:val="ListParagraph"/>
+        <w:numPr>
+          <w:ilvl w:val="0"/>
+          <w:numId w:val="1"/>
+        </w:numPr>
+      </w:pPr>
+      <w:r>
+        <w:t>Cardinalité</w:t>
+      </w:r>
+      <w:r>
+        <w:t xml:space="preserve"> max : (.,n) et (.,n)</w:t>
+      </w:r>
+    </w:p>
+    <w:p>
+      <w:pPr>
+        <w:pStyle w:val="ListParagraph"/>
+        <w:numPr>
+          <w:ilvl w:val="1"/>
+          <w:numId w:val="1"/>
+        </w:numPr>
+      </w:pPr>
+      <w:r>
+        <w:t>L’association vas devenir une table avec plusieurs clé primaire</w:t>
+      </w:r>
+      <w:r>
+        <w:t xml:space="preserve"> qui peuvent être clé étrangère en même temps.</w:t>
+      </w:r>
+    </w:p>
+    <w:p>
+      <w:pPr>
+        <w:pStyle w:val="ListParagraph"/>
+        <w:numPr>
+          <w:ilvl w:val="1"/>
+          <w:numId w:val="1"/>
+        </w:numPr>
+      </w:pPr>
+      <w:r>
+        <w:t>On ajoute les propriété de l</w:t>
+      </w:r>
+      <w:r>
+        <w:t>’association en tant que propriétés de base de la table</w:t>
       </w:r>
     </w:p>
     <w:sectPr>

--- a/Modélisation BDD/Cours.docx
+++ b/Modélisation BDD/Cours.docx
@@ -8,12 +8,42 @@
           <w:lang w:val="en-US"/>
         </w:rPr>
       </w:pPr>
+      <w:proofErr w:type="spellStart"/>
       <w:r>
         <w:rPr>
           <w:lang w:val="en-US"/>
         </w:rPr>
-        <w:t>Création d’une bdd</w:t>
-      </w:r>
+        <w:t>Création</w:t>
+      </w:r>
+      <w:proofErr w:type="spellEnd"/>
+      <w:r>
+        <w:rPr>
+          <w:lang w:val="en-US"/>
+        </w:rPr>
+        <w:t xml:space="preserve"> </w:t>
+      </w:r>
+      <w:proofErr w:type="spellStart"/>
+      <w:r>
+        <w:rPr>
+          <w:lang w:val="en-US"/>
+        </w:rPr>
+        <w:t>d’une</w:t>
+      </w:r>
+      <w:proofErr w:type="spellEnd"/>
+      <w:r>
+        <w:rPr>
+          <w:lang w:val="en-US"/>
+        </w:rPr>
+        <w:t xml:space="preserve"> </w:t>
+      </w:r>
+      <w:proofErr w:type="spellStart"/>
+      <w:r>
+        <w:rPr>
+          <w:lang w:val="en-US"/>
+        </w:rPr>
+        <w:t>bdd</w:t>
+      </w:r>
+      <w:proofErr w:type="spellEnd"/>
     </w:p>
     <w:p>
       <w:pPr>
@@ -895,6 +925,7 @@
           <w:szCs w:val="12"/>
         </w:rPr>
       </w:pPr>
+      <w:proofErr w:type="spellStart"/>
       <w:r>
         <w:rPr>
           <w:b/>
@@ -904,6 +935,7 @@
         </w:rPr>
         <w:t>Num</w:t>
       </w:r>
+      <w:proofErr w:type="spellEnd"/>
     </w:p>
     <w:p>
       <w:pPr>
@@ -1043,6 +1075,7 @@
           <w:szCs w:val="12"/>
         </w:rPr>
       </w:pPr>
+      <w:proofErr w:type="spellStart"/>
       <w:r>
         <w:rPr>
           <w:b/>
@@ -1052,6 +1085,7 @@
         </w:rPr>
         <w:t>Num</w:t>
       </w:r>
+      <w:proofErr w:type="spellEnd"/>
     </w:p>
     <w:p>
       <w:pPr>
@@ -1065,6 +1099,7 @@
           <w:szCs w:val="12"/>
         </w:rPr>
       </w:pPr>
+      <w:proofErr w:type="spellStart"/>
       <w:r>
         <w:rPr>
           <w:sz w:val="12"/>
@@ -1072,6 +1107,7 @@
         </w:rPr>
         <w:t>Nom_auteur</w:t>
       </w:r>
+      <w:proofErr w:type="spellEnd"/>
     </w:p>
     <w:p>
       <w:pPr>
@@ -1105,12 +1141,21 @@
           <w:szCs w:val="12"/>
         </w:rPr>
       </w:pPr>
-      <w:r>
-        <w:rPr>
-          <w:sz w:val="12"/>
-          <w:szCs w:val="12"/>
-        </w:rPr>
-        <w:t xml:space="preserve">Nombre_exemplaire </w:t>
+      <w:proofErr w:type="spellStart"/>
+      <w:r>
+        <w:rPr>
+          <w:sz w:val="12"/>
+          <w:szCs w:val="12"/>
+        </w:rPr>
+        <w:t>Nombre_exemplaire</w:t>
+      </w:r>
+      <w:proofErr w:type="spellEnd"/>
+      <w:r>
+        <w:rPr>
+          <w:sz w:val="12"/>
+          <w:szCs w:val="12"/>
+        </w:rPr>
+        <w:t xml:space="preserve"> </w:t>
       </w:r>
     </w:p>
     <w:p>
@@ -1145,6 +1190,7 @@
           <w:szCs w:val="12"/>
         </w:rPr>
       </w:pPr>
+      <w:proofErr w:type="spellStart"/>
       <w:r>
         <w:rPr>
           <w:sz w:val="12"/>
@@ -1152,6 +1198,7 @@
         </w:rPr>
         <w:t>Num</w:t>
       </w:r>
+      <w:proofErr w:type="spellEnd"/>
     </w:p>
     <w:p>
       <w:pPr>
@@ -1205,6 +1252,7 @@
           <w:szCs w:val="12"/>
         </w:rPr>
       </w:pPr>
+      <w:proofErr w:type="spellStart"/>
       <w:r>
         <w:rPr>
           <w:sz w:val="12"/>
@@ -1212,6 +1260,7 @@
         </w:rPr>
         <w:t>Num</w:t>
       </w:r>
+      <w:proofErr w:type="spellEnd"/>
     </w:p>
     <w:p>
       <w:pPr>
@@ -1225,6 +1274,7 @@
           <w:szCs w:val="12"/>
         </w:rPr>
       </w:pPr>
+      <w:proofErr w:type="spellStart"/>
       <w:r>
         <w:rPr>
           <w:sz w:val="12"/>
@@ -1232,6 +1282,7 @@
         </w:rPr>
         <w:t>Libéllé</w:t>
       </w:r>
+      <w:proofErr w:type="spellEnd"/>
     </w:p>
     <w:p/>
     <w:p>
@@ -1380,7 +1431,15 @@
         </w:numPr>
       </w:pPr>
       <w:r>
-        <w:t>X n’a pas besoin de Y mais Y à besoin de X pour être créé</w:t>
+        <w:t xml:space="preserve">X n’a pas besoin de Y mais Y </w:t>
+      </w:r>
+      <w:proofErr w:type="spellStart"/>
+      <w:r>
+        <w:t>à</w:t>
+      </w:r>
+      <w:proofErr w:type="spellEnd"/>
+      <w:r>
+        <w:t xml:space="preserve"> besoin de X pour être créé</w:t>
       </w:r>
     </w:p>
     <w:p>
@@ -1413,7 +1472,17 @@
         <w:t xml:space="preserve"> : </w:t>
       </w:r>
       <w:r>
-        <w:t xml:space="preserve">Patte (x,y) si y = 1 -&gt; Patte </w:t>
+        <w:t>Patte (</w:t>
+      </w:r>
+      <w:proofErr w:type="spellStart"/>
+      <w:proofErr w:type="gramStart"/>
+      <w:r>
+        <w:t>x,y</w:t>
+      </w:r>
+      <w:proofErr w:type="spellEnd"/>
+      <w:proofErr w:type="gramEnd"/>
+      <w:r>
+        <w:t xml:space="preserve">) si y = 1 -&gt; Patte </w:t>
       </w:r>
       <w:r>
         <w:rPr>
@@ -1463,7 +1532,23 @@
           <w:b/>
           <w:bCs/>
         </w:rPr>
-        <w:t>(1,1)/(1,1) Interdit !! -&gt; Il faudra X pour créer Y et Y pour créer X</w:t>
+        <w:t>(1,</w:t>
+      </w:r>
+      <w:proofErr w:type="gramStart"/>
+      <w:r>
+        <w:rPr>
+          <w:b/>
+          <w:bCs/>
+        </w:rPr>
+        <w:t>1)/</w:t>
+      </w:r>
+      <w:proofErr w:type="gramEnd"/>
+      <w:r>
+        <w:rPr>
+          <w:b/>
+          <w:bCs/>
+        </w:rPr>
+        <w:t>(1,1) Interdit !! -&gt; Il faudra X pour créer Y et Y pour créer X</w:t>
       </w:r>
     </w:p>
     <w:p>
@@ -1483,7 +1568,23 @@
           <w:b/>
           <w:bCs/>
         </w:rPr>
-        <w:t>(1,n)/(1,n) interdit !! -&gt; Cardinalité min = 1 : il faut au moins 1 X pour créer un Y et au moins 1 Y pour créer un X</w:t>
+        <w:t>(</w:t>
+      </w:r>
+      <w:proofErr w:type="gramStart"/>
+      <w:r>
+        <w:rPr>
+          <w:b/>
+          <w:bCs/>
+        </w:rPr>
+        <w:t>1,n</w:t>
+      </w:r>
+      <w:proofErr w:type="gramEnd"/>
+      <w:r>
+        <w:rPr>
+          <w:b/>
+          <w:bCs/>
+        </w:rPr>
+        <w:t>)/(1,n) interdit !! -&gt; Cardinalité min = 1 : il faut au moins 1 X pour créer un Y et au moins 1 Y pour créer un X</w:t>
       </w:r>
     </w:p>
     <w:p>
@@ -1503,7 +1604,23 @@
           <w:b/>
           <w:bCs/>
         </w:rPr>
-        <w:t>(0,1)/(1,1) rare et délicat :</w:t>
+        <w:t>(0,</w:t>
+      </w:r>
+      <w:proofErr w:type="gramStart"/>
+      <w:r>
+        <w:rPr>
+          <w:b/>
+          <w:bCs/>
+        </w:rPr>
+        <w:t>1)/</w:t>
+      </w:r>
+      <w:proofErr w:type="gramEnd"/>
+      <w:r>
+        <w:rPr>
+          <w:b/>
+          <w:bCs/>
+        </w:rPr>
+        <w:t>(1,1) rare et délicat :</w:t>
       </w:r>
     </w:p>
     <w:p>
@@ -1584,7 +1701,23 @@
           <w:b/>
           <w:bCs/>
         </w:rPr>
-        <w:t>association sans contrainte = (0,n)/(0,n)</w:t>
+        <w:t>association sans contrainte = (</w:t>
+      </w:r>
+      <w:proofErr w:type="gramStart"/>
+      <w:r>
+        <w:rPr>
+          <w:b/>
+          <w:bCs/>
+        </w:rPr>
+        <w:t>0,n</w:t>
+      </w:r>
+      <w:proofErr w:type="gramEnd"/>
+      <w:r>
+        <w:rPr>
+          <w:b/>
+          <w:bCs/>
+        </w:rPr>
+        <w:t>)/(0,n)</w:t>
       </w:r>
     </w:p>
     <w:p>
@@ -1698,7 +1831,15 @@
         </w:numPr>
       </w:pPr>
       <w:r>
-        <w:t xml:space="preserve">Donateur/Année : Cardinalité fausse : Un donateur peut donner (0,n) dont par ans, pas uniquement 1 </w:t>
+        <w:t>Donateur/Année : Cardinalité fausse : Un donateur peut donner (</w:t>
+      </w:r>
+      <w:proofErr w:type="gramStart"/>
+      <w:r>
+        <w:t>0,n</w:t>
+      </w:r>
+      <w:proofErr w:type="gramEnd"/>
+      <w:r>
+        <w:t xml:space="preserve">) dont par ans, pas uniquement 1 </w:t>
       </w:r>
       <w:r>
         <w:t>min/</w:t>
@@ -1888,11 +2029,16 @@
         <w:sym w:font="Wingdings" w:char="F0F3"/>
       </w:r>
       <w:r>
-        <w:t xml:space="preserve"> toutes les card</w:t>
+        <w:t xml:space="preserve"> toutes les </w:t>
+      </w:r>
+      <w:proofErr w:type="spellStart"/>
+      <w:r>
+        <w:t>card</w:t>
       </w:r>
       <w:r>
         <w:t>s</w:t>
       </w:r>
+      <w:proofErr w:type="spellEnd"/>
       <w:r>
         <w:t xml:space="preserve"> max = n</w:t>
       </w:r>
@@ -2108,27 +2254,59 @@
           <w:b/>
           <w:bCs/>
         </w:rPr>
-        <w:t>(1,1)/(1,1) Interdit !! -&gt; Il faudra X pour créer Y et Y pour créer X</w:t>
-      </w:r>
-    </w:p>
-    <w:p>
-      <w:pPr>
-        <w:pStyle w:val="ListParagraph"/>
-        <w:numPr>
-          <w:ilvl w:val="1"/>
-          <w:numId w:val="1"/>
-        </w:numPr>
-        <w:rPr>
-          <w:b/>
-          <w:bCs/>
-        </w:rPr>
-      </w:pPr>
-      <w:r>
-        <w:rPr>
-          <w:b/>
-          <w:bCs/>
-        </w:rPr>
-        <w:t>(1,n)/(1,n) interdit !! -&gt; Cardinalité min = 1 : il faut au moins 1 X pour créer un Y et au moins 1 Y pour créer un X</w:t>
+        <w:t>(1,</w:t>
+      </w:r>
+      <w:proofErr w:type="gramStart"/>
+      <w:r>
+        <w:rPr>
+          <w:b/>
+          <w:bCs/>
+        </w:rPr>
+        <w:t>1)/</w:t>
+      </w:r>
+      <w:proofErr w:type="gramEnd"/>
+      <w:r>
+        <w:rPr>
+          <w:b/>
+          <w:bCs/>
+        </w:rPr>
+        <w:t>(1,1) Interdit !! -&gt; Il faudra X pour créer Y et Y pour créer X</w:t>
+      </w:r>
+    </w:p>
+    <w:p>
+      <w:pPr>
+        <w:pStyle w:val="ListParagraph"/>
+        <w:numPr>
+          <w:ilvl w:val="1"/>
+          <w:numId w:val="1"/>
+        </w:numPr>
+        <w:rPr>
+          <w:b/>
+          <w:bCs/>
+        </w:rPr>
+      </w:pPr>
+      <w:r>
+        <w:rPr>
+          <w:b/>
+          <w:bCs/>
+        </w:rPr>
+        <w:t>(</w:t>
+      </w:r>
+      <w:proofErr w:type="gramStart"/>
+      <w:r>
+        <w:rPr>
+          <w:b/>
+          <w:bCs/>
+        </w:rPr>
+        <w:t>1,n</w:t>
+      </w:r>
+      <w:proofErr w:type="gramEnd"/>
+      <w:r>
+        <w:rPr>
+          <w:b/>
+          <w:bCs/>
+        </w:rPr>
+        <w:t>)/(1,n) interdit !! -&gt; Cardinalité min = 1 : il faut au moins 1 X pour créer un Y et au moins 1 Y pour créer un X</w:t>
       </w:r>
     </w:p>
     <w:p>
@@ -2204,7 +2382,23 @@
           <w:b/>
           <w:bCs/>
         </w:rPr>
-        <w:t>(0,1)/(1,1) rare et délicat :</w:t>
+        <w:t>(0,</w:t>
+      </w:r>
+      <w:proofErr w:type="gramStart"/>
+      <w:r>
+        <w:rPr>
+          <w:b/>
+          <w:bCs/>
+        </w:rPr>
+        <w:t>1)/</w:t>
+      </w:r>
+      <w:proofErr w:type="gramEnd"/>
+      <w:r>
+        <w:rPr>
+          <w:b/>
+          <w:bCs/>
+        </w:rPr>
+        <w:t>(1,1) rare et délicat :</w:t>
       </w:r>
     </w:p>
     <w:p>
@@ -2346,8 +2540,13 @@
           <w:numId w:val="1"/>
         </w:numPr>
       </w:pPr>
-      <w:r>
-        <w:t xml:space="preserve">C’est des points gratuits au DS comme c’est automatique dans le logiciel </w:t>
+      <w:proofErr w:type="gramStart"/>
+      <w:r>
+        <w:t>C’est</w:t>
+      </w:r>
+      <w:proofErr w:type="gramEnd"/>
+      <w:r>
+        <w:t xml:space="preserve"> des points gratuits au DS comme c’est automatique dans le logiciel </w:t>
       </w:r>
     </w:p>
     <w:p>
@@ -2377,31 +2576,55 @@
         </w:numPr>
       </w:pPr>
       <w:r>
-        <w:t xml:space="preserve">Cardinalité maximal : (.,1) et (.,n) </w:t>
-      </w:r>
-    </w:p>
-    <w:p>
-      <w:pPr>
-        <w:pStyle w:val="ListParagraph"/>
-        <w:numPr>
-          <w:ilvl w:val="1"/>
-          <w:numId w:val="1"/>
-        </w:numPr>
-      </w:pPr>
-      <w:r>
-        <w:t xml:space="preserve">On retire l’association et on met une fleche </w:t>
-      </w:r>
-    </w:p>
-    <w:p>
-      <w:pPr>
-        <w:pStyle w:val="ListParagraph"/>
-        <w:numPr>
-          <w:ilvl w:val="1"/>
-          <w:numId w:val="1"/>
-        </w:numPr>
-      </w:pPr>
-      <w:r>
-        <w:t xml:space="preserve">Puis on ajoute une clé étrangère du coté de l’association (.,1) </w:t>
+        <w:t>Cardinalité maximal : (.,1) et (</w:t>
+      </w:r>
+      <w:proofErr w:type="gramStart"/>
+      <w:r>
+        <w:t>.,n</w:t>
+      </w:r>
+      <w:proofErr w:type="gramEnd"/>
+      <w:r>
+        <w:t xml:space="preserve">) </w:t>
+      </w:r>
+    </w:p>
+    <w:p>
+      <w:pPr>
+        <w:pStyle w:val="ListParagraph"/>
+        <w:numPr>
+          <w:ilvl w:val="1"/>
+          <w:numId w:val="1"/>
+        </w:numPr>
+      </w:pPr>
+      <w:r>
+        <w:t xml:space="preserve">On retire l’association et on met une </w:t>
+      </w:r>
+      <w:proofErr w:type="spellStart"/>
+      <w:r>
+        <w:t>fleche</w:t>
+      </w:r>
+      <w:proofErr w:type="spellEnd"/>
+      <w:r>
+        <w:t xml:space="preserve"> </w:t>
+      </w:r>
+    </w:p>
+    <w:p>
+      <w:pPr>
+        <w:pStyle w:val="ListParagraph"/>
+        <w:numPr>
+          <w:ilvl w:val="1"/>
+          <w:numId w:val="1"/>
+        </w:numPr>
+      </w:pPr>
+      <w:r>
+        <w:t xml:space="preserve">Puis on ajoute une clé étrangère du </w:t>
+      </w:r>
+      <w:proofErr w:type="spellStart"/>
+      <w:r>
+        <w:t>coté</w:t>
+      </w:r>
+      <w:proofErr w:type="spellEnd"/>
+      <w:r>
+        <w:t xml:space="preserve"> de l’association (.,1) </w:t>
       </w:r>
     </w:p>
     <w:p>
@@ -2416,7 +2639,15 @@
         <w:t>Cardinalité</w:t>
       </w:r>
       <w:r>
-        <w:t xml:space="preserve"> max : (.,n) et (.,n)</w:t>
+        <w:t xml:space="preserve"> max : (</w:t>
+      </w:r>
+      <w:proofErr w:type="gramStart"/>
+      <w:r>
+        <w:t>.,n</w:t>
+      </w:r>
+      <w:proofErr w:type="gramEnd"/>
+      <w:r>
+        <w:t>) et (.,n)</w:t>
       </w:r>
     </w:p>
     <w:p>
@@ -2448,6 +2679,21 @@
       <w:r>
         <w:t>’association en tant que propriétés de base de la table</w:t>
       </w:r>
+    </w:p>
+    <w:p>
+      <w:r>
+        <w:lastRenderedPageBreak/>
+        <w:t>Chapitre 3 : SQL et contrainte d’intégrité :</w:t>
+      </w:r>
+    </w:p>
+    <w:p>
+      <w:pPr>
+        <w:pStyle w:val="ListParagraph"/>
+        <w:numPr>
+          <w:ilvl w:val="0"/>
+          <w:numId w:val="1"/>
+        </w:numPr>
+      </w:pPr>
     </w:p>
     <w:sectPr>
       <w:pgSz w:w="11906" w:h="16838"/>

--- a/Modélisation BDD/Cours.docx
+++ b/Modélisation BDD/Cours.docx
@@ -2685,6 +2685,31 @@
         <w:lastRenderedPageBreak/>
         <w:t>Chapitre 3 : SQL et contrainte d’intégrité :</w:t>
       </w:r>
+    </w:p>
+    <w:p>
+      <w:pPr>
+        <w:pStyle w:val="ListParagraph"/>
+        <w:numPr>
+          <w:ilvl w:val="0"/>
+          <w:numId w:val="1"/>
+        </w:numPr>
+      </w:pPr>
+      <w:r>
+        <w:t xml:space="preserve">Diapo </w:t>
+      </w:r>
+    </w:p>
+    <w:p>
+      <w:r>
+        <w:t xml:space="preserve">Chapitre 4 : </w:t>
+      </w:r>
+      <w:r>
+        <w:t xml:space="preserve">Index &amp; </w:t>
+      </w:r>
+      <w:proofErr w:type="spellStart"/>
+      <w:r>
+        <w:t>View</w:t>
+      </w:r>
+      <w:proofErr w:type="spellEnd"/>
     </w:p>
     <w:p>
       <w:pPr>
